--- a/Отчёт по практике БД.docx
+++ b/Отчёт по практике БД.docx
@@ -824,7 +824,7 @@
           <w:rFonts w:ascii="Times New Roman" w:eastAsia="Times New Roman" w:hAnsi="Times New Roman" w:cs="Times New Roman"/>
           <w:sz w:val="28"/>
           <w:szCs w:val="28"/>
-          <w:lang w:eastAsia="ru-RU"/>
+          <w:lang w:val="en-US" w:eastAsia="ru-RU"/>
         </w:rPr>
       </w:pPr>
       <w:r>
@@ -834,7 +834,7 @@
           <w:szCs w:val="28"/>
           <w:shd w:val="clear" w:color="auto" w:fill="FFFFFF"/>
         </w:rPr>
-        <w:t xml:space="preserve">База данных (БД) — это организованная структура, предназначенная для хранения, изменения и обработки взаимосвязанной информации, преимущественно больших объемов. Базы данных активно используются для динамических сайтов со значительными объемами данных — часто это интернет-магазины, порталы, корпоративные сайты. </w:t>
+        <w:t xml:space="preserve">База данных (БД) — это организованная структура, предназначенная для хранения, изменения и обработки взаимосвязанной информации, преимущественно больших объемов. Базы данных активно используются для динамических сайтов со значительными объемами данных — часто это интернет-магазины, порталы, корпоративные сайты. В контексте баз данных стоит рассмотреть понятие СУБД. Система управления базами данных (СУБД) — это комплекс программных средств, необходимых для создания структуры новой базы, ее наполнения, редактирования содержимого и отображения информации. </w:t>
       </w:r>
       <w:r>
         <w:rPr>
@@ -843,7 +843,7 @@
           <w:szCs w:val="28"/>
           <w:shd w:val="clear" w:color="auto" w:fill="FFFFFF"/>
         </w:rPr>
-        <w:t>В контексте баз данных стоит рассмотреть понятие СУБД. Система управления базами данных (СУБД) — это комплекс программных средств, необходимых для создания структуры новой базы, ее наполнения, редактирования содержимого и отображения информации.</w:t>
+        <w:t>123454435</w:t>
       </w:r>
       <w:r>
         <w:rPr>
@@ -851,9 +851,12 @@
           <w:sz w:val="28"/>
           <w:szCs w:val="28"/>
           <w:shd w:val="clear" w:color="auto" w:fill="FFFFFF"/>
-        </w:rPr>
-        <w:t xml:space="preserve"> </w:t>
-      </w:r>
+          <w:lang w:val="en-US"/>
+        </w:rPr>
+        <w:t>34kfsdjfjhter</w:t>
+      </w:r>
+      <w:bookmarkStart w:id="1" w:name="_GoBack"/>
+      <w:bookmarkEnd w:id="1"/>
     </w:p>
     <w:p>
       <w:pPr>
@@ -864,7 +867,7 @@
           <w:szCs w:val="28"/>
         </w:rPr>
       </w:pPr>
-      <w:bookmarkStart w:id="1" w:name="_Toc5202549"/>
+      <w:bookmarkStart w:id="2" w:name="_Toc5202549"/>
       <w:r>
         <w:rPr>
           <w:rFonts w:ascii="Times New Roman" w:hAnsi="Times New Roman" w:cs="Times New Roman"/>
@@ -889,8 +892,6 @@
           <w:szCs w:val="28"/>
         </w:rPr>
       </w:pPr>
-      <w:bookmarkStart w:id="2" w:name="_GoBack"/>
-      <w:bookmarkEnd w:id="2"/>
       <w:r>
         <w:rPr>
           <w:rFonts w:ascii="Times New Roman" w:hAnsi="Times New Roman" w:cs="Times New Roman"/>
@@ -902,7 +903,7 @@
         <w:lastRenderedPageBreak/>
         <w:t>Практическая работа №1</w:t>
       </w:r>
-      <w:bookmarkEnd w:id="1"/>
+      <w:bookmarkEnd w:id="2"/>
     </w:p>
     <w:p>
       <w:pPr>
@@ -1785,15 +1786,7 @@
                                     <w:t>ID</w:t>
                                   </w:r>
                                   <w:r>
-                                    <w:t xml:space="preserve"> </w:t>
-                                  </w:r>
-                                  <w:proofErr w:type="spellStart"/>
-                                  <w:r>
-                                    <w:t>прод</w:t>
-                                  </w:r>
-                                  <w:proofErr w:type="spellEnd"/>
-                                  <w:r>
-                                    <w:t>.</w:t>
+                                    <w:t xml:space="preserve"> прод.</w:t>
                                   </w:r>
                                 </w:p>
                               </w:txbxContent>
@@ -1882,13 +1875,8 @@
                                   <w:pPr>
                                     <w:jc w:val="center"/>
                                   </w:pPr>
-                                  <w:proofErr w:type="spellStart"/>
                                   <w:r>
-                                    <w:t>Упаков</w:t>
-                                  </w:r>
-                                  <w:proofErr w:type="spellEnd"/>
-                                  <w:r>
-                                    <w:t>.</w:t>
+                                    <w:t>Упаков.</w:t>
                                   </w:r>
                                 </w:p>
                               </w:txbxContent>
@@ -3248,16 +3236,8 @@
                                     <w:rPr>
                                       <w:b/>
                                     </w:rPr>
-                                    <w:t xml:space="preserve"> </w:t>
+                                    <w:t xml:space="preserve"> закзч</w:t>
                                   </w:r>
-                                  <w:proofErr w:type="spellStart"/>
-                                  <w:r>
-                                    <w:rPr>
-                                      <w:b/>
-                                    </w:rPr>
-                                    <w:t>закзч</w:t>
-                                  </w:r>
-                                  <w:proofErr w:type="spellEnd"/>
                                 </w:p>
                               </w:txbxContent>
                             </wps:txbx>
@@ -3387,13 +3367,8 @@
                                   <w:pPr>
                                     <w:jc w:val="center"/>
                                   </w:pPr>
-                                  <w:proofErr w:type="spellStart"/>
                                   <w:r>
-                                    <w:t>Котн.Л</w:t>
-                                  </w:r>
-                                  <w:proofErr w:type="spellEnd"/>
-                                  <w:r>
-                                    <w:t>.</w:t>
+                                    <w:t>Котн.Л.</w:t>
                                   </w:r>
                                 </w:p>
                               </w:txbxContent>
@@ -3817,13 +3792,8 @@
                                     </w:rPr>
                                     <w:t xml:space="preserve">ID </w:t>
                                   </w:r>
-                                  <w:proofErr w:type="spellStart"/>
                                   <w:r>
-                                    <w:t>прод</w:t>
-                                  </w:r>
-                                  <w:proofErr w:type="spellEnd"/>
-                                  <w:r>
-                                    <w:t>.</w:t>
+                                    <w:t>прод.</w:t>
                                   </w:r>
                                 </w:p>
                               </w:txbxContent>
@@ -4192,15 +4162,7 @@
                                       <w:jc w:val="center"/>
                                     </w:pPr>
                                     <w:r>
-                                      <w:t xml:space="preserve">Дата </w:t>
-                                    </w:r>
-                                    <w:proofErr w:type="spellStart"/>
-                                    <w:r>
-                                      <w:t>зак</w:t>
-                                    </w:r>
-                                    <w:proofErr w:type="spellEnd"/>
-                                    <w:r>
-                                      <w:t>.</w:t>
+                                      <w:t>Дата зак.</w:t>
                                     </w:r>
                                   </w:p>
                                 </w:txbxContent>
@@ -4251,15 +4213,7 @@
                                       <w:t>ID</w:t>
                                     </w:r>
                                     <w:r>
-                                      <w:t xml:space="preserve"> </w:t>
-                                    </w:r>
-                                    <w:proofErr w:type="spellStart"/>
-                                    <w:r>
-                                      <w:t>прод</w:t>
-                                    </w:r>
-                                    <w:proofErr w:type="spellEnd"/>
-                                    <w:r>
-                                      <w:t>.</w:t>
+                                      <w:t xml:space="preserve"> прод.</w:t>
                                     </w:r>
                                   </w:p>
                                 </w:txbxContent>
@@ -4354,13 +4308,8 @@
                                       </w:rPr>
                                       <w:t xml:space="preserve">ID </w:t>
                                     </w:r>
-                                    <w:proofErr w:type="spellStart"/>
                                     <w:r>
-                                      <w:t>закзч</w:t>
-                                    </w:r>
-                                    <w:proofErr w:type="spellEnd"/>
-                                    <w:r>
-                                      <w:t>.</w:t>
+                                      <w:t>закзч.</w:t>
                                     </w:r>
                                   </w:p>
                                 </w:txbxContent>
@@ -4723,15 +4672,7 @@
                                 <w:txbxContent>
                                   <w:p>
                                     <w:r>
-                                      <w:t xml:space="preserve">Выпуск </w:t>
-                                    </w:r>
-                                    <w:proofErr w:type="spellStart"/>
-                                    <w:r>
-                                      <w:t>прод</w:t>
-                                    </w:r>
-                                    <w:proofErr w:type="spellEnd"/>
-                                    <w:r>
-                                      <w:t>.</w:t>
+                                      <w:t>Выпуск прод.</w:t>
                                     </w:r>
                                   </w:p>
                                 </w:txbxContent>
@@ -4809,13 +4750,8 @@
                                       </w:rPr>
                                       <w:t xml:space="preserve">ID </w:t>
                                     </w:r>
-                                    <w:proofErr w:type="spellStart"/>
                                     <w:r>
-                                      <w:t>прод</w:t>
-                                    </w:r>
-                                    <w:proofErr w:type="spellEnd"/>
-                                    <w:r>
-                                      <w:t>.</w:t>
+                                      <w:t>прод.</w:t>
                                     </w:r>
                                   </w:p>
                                 </w:txbxContent>
@@ -4860,15 +4796,7 @@
                                       <w:jc w:val="center"/>
                                     </w:pPr>
                                     <w:r>
-                                      <w:t xml:space="preserve">Дата </w:t>
-                                    </w:r>
-                                    <w:proofErr w:type="spellStart"/>
-                                    <w:r>
-                                      <w:t>изг</w:t>
-                                    </w:r>
-                                    <w:proofErr w:type="spellEnd"/>
-                                    <w:r>
-                                      <w:t>.</w:t>
+                                      <w:t>Дата изг.</w:t>
                                     </w:r>
                                   </w:p>
                                 </w:txbxContent>
@@ -5080,14 +5008,12 @@
                                     </w:rPr>
                                     <w:t xml:space="preserve">ID </w:t>
                                   </w:r>
-                                  <w:proofErr w:type="spellStart"/>
                                   <w:r>
                                     <w:rPr>
                                       <w:b/>
                                     </w:rPr>
                                     <w:t>выпск</w:t>
                                   </w:r>
-                                  <w:proofErr w:type="spellEnd"/>
                                 </w:p>
                               </w:txbxContent>
                             </wps:txbx>
@@ -7121,7 +7047,6 @@
               </w:rPr>
               <w:t>_</w:t>
             </w:r>
-            <w:proofErr w:type="spellStart"/>
             <w:r>
               <w:rPr>
                 <w:rFonts w:ascii="Times New Roman" w:hAnsi="Times New Roman" w:cs="Times New Roman"/>
@@ -7131,7 +7056,6 @@
               </w:rPr>
               <w:t>nazv</w:t>
             </w:r>
-            <w:proofErr w:type="spellEnd"/>
           </w:p>
         </w:tc>
         <w:tc>
@@ -7211,7 +7135,6 @@
                 <w:lang w:val="en-US"/>
               </w:rPr>
             </w:pPr>
-            <w:proofErr w:type="spellStart"/>
             <w:r>
               <w:rPr>
                 <w:rFonts w:ascii="Times New Roman" w:hAnsi="Times New Roman" w:cs="Times New Roman"/>
@@ -7221,7 +7144,6 @@
               </w:rPr>
               <w:t>P_pack</w:t>
             </w:r>
-            <w:proofErr w:type="spellEnd"/>
           </w:p>
         </w:tc>
         <w:tc>
@@ -7237,7 +7159,6 @@
                 <w:szCs w:val="28"/>
               </w:rPr>
             </w:pPr>
-            <w:proofErr w:type="spellStart"/>
             <w:r>
               <w:rPr>
                 <w:rFonts w:ascii="Times New Roman" w:hAnsi="Times New Roman" w:cs="Times New Roman"/>
@@ -7245,17 +7166,7 @@
                 <w:szCs w:val="28"/>
                 <w:lang w:val="en-US"/>
               </w:rPr>
-              <w:t>Короткий</w:t>
-            </w:r>
-            <w:proofErr w:type="spellEnd"/>
-            <w:r>
-              <w:rPr>
-                <w:rFonts w:ascii="Times New Roman" w:hAnsi="Times New Roman" w:cs="Times New Roman"/>
-                <w:sz w:val="28"/>
-                <w:szCs w:val="28"/>
-                <w:lang w:val="en-US"/>
-              </w:rPr>
-              <w:t xml:space="preserve"> </w:t>
+              <w:t xml:space="preserve">Короткий </w:t>
             </w:r>
             <w:r>
               <w:rPr>
@@ -7321,7 +7232,6 @@
                 <w:lang w:val="en-US"/>
               </w:rPr>
             </w:pPr>
-            <w:proofErr w:type="spellStart"/>
             <w:r>
               <w:rPr>
                 <w:rFonts w:ascii="Times New Roman" w:hAnsi="Times New Roman" w:cs="Times New Roman"/>
@@ -7331,7 +7241,6 @@
               </w:rPr>
               <w:t>P_ves</w:t>
             </w:r>
-            <w:proofErr w:type="spellEnd"/>
           </w:p>
         </w:tc>
         <w:tc>
@@ -7411,7 +7320,6 @@
                 <w:lang w:val="en-US"/>
               </w:rPr>
             </w:pPr>
-            <w:proofErr w:type="spellStart"/>
             <w:r>
               <w:rPr>
                 <w:rFonts w:ascii="Times New Roman" w:hAnsi="Times New Roman" w:cs="Times New Roman"/>
@@ -7421,7 +7329,6 @@
               </w:rPr>
               <w:t>P_cost</w:t>
             </w:r>
-            <w:proofErr w:type="spellEnd"/>
           </w:p>
         </w:tc>
         <w:tc>
@@ -7438,7 +7345,6 @@
                 <w:lang w:val="en-US"/>
               </w:rPr>
             </w:pPr>
-            <w:proofErr w:type="spellStart"/>
             <w:r>
               <w:rPr>
                 <w:rFonts w:ascii="Times New Roman" w:hAnsi="Times New Roman" w:cs="Times New Roman"/>
@@ -7448,7 +7354,6 @@
               </w:rPr>
               <w:t>денежное</w:t>
             </w:r>
-            <w:proofErr w:type="spellEnd"/>
           </w:p>
         </w:tc>
         <w:tc>
@@ -7675,7 +7580,6 @@
                 <w:lang w:val="en-US"/>
               </w:rPr>
             </w:pPr>
-            <w:proofErr w:type="spellStart"/>
             <w:r>
               <w:rPr>
                 <w:rFonts w:ascii="Times New Roman" w:hAnsi="Times New Roman" w:cs="Times New Roman"/>
@@ -7685,7 +7589,6 @@
               </w:rPr>
               <w:t>ID_sr</w:t>
             </w:r>
-            <w:proofErr w:type="spellEnd"/>
           </w:p>
         </w:tc>
         <w:tc>
@@ -7773,7 +7676,6 @@
                 <w:lang w:val="en-US"/>
               </w:rPr>
             </w:pPr>
-            <w:proofErr w:type="spellStart"/>
             <w:r>
               <w:rPr>
                 <w:rFonts w:ascii="Times New Roman" w:hAnsi="Times New Roman" w:cs="Times New Roman"/>
@@ -7783,7 +7685,6 @@
               </w:rPr>
               <w:t>Sr_nazv</w:t>
             </w:r>
-            <w:proofErr w:type="spellEnd"/>
           </w:p>
         </w:tc>
         <w:tc>
@@ -7799,7 +7700,6 @@
                 <w:szCs w:val="28"/>
               </w:rPr>
             </w:pPr>
-            <w:proofErr w:type="spellStart"/>
             <w:r>
               <w:rPr>
                 <w:rFonts w:ascii="Times New Roman" w:hAnsi="Times New Roman" w:cs="Times New Roman"/>
@@ -7807,17 +7707,7 @@
                 <w:szCs w:val="28"/>
                 <w:lang w:val="en-US"/>
               </w:rPr>
-              <w:t>Короткий</w:t>
-            </w:r>
-            <w:proofErr w:type="spellEnd"/>
-            <w:r>
-              <w:rPr>
-                <w:rFonts w:ascii="Times New Roman" w:hAnsi="Times New Roman" w:cs="Times New Roman"/>
-                <w:sz w:val="28"/>
-                <w:szCs w:val="28"/>
-                <w:lang w:val="en-US"/>
-              </w:rPr>
-              <w:t xml:space="preserve"> </w:t>
+              <w:t xml:space="preserve">Короткий </w:t>
             </w:r>
             <w:r>
               <w:rPr>
@@ -7883,7 +7773,6 @@
                 <w:lang w:val="en-US"/>
               </w:rPr>
             </w:pPr>
-            <w:proofErr w:type="spellStart"/>
             <w:r>
               <w:rPr>
                 <w:rFonts w:ascii="Times New Roman" w:hAnsi="Times New Roman" w:cs="Times New Roman"/>
@@ -7893,7 +7782,6 @@
               </w:rPr>
               <w:t>Sr_ves</w:t>
             </w:r>
-            <w:proofErr w:type="spellEnd"/>
           </w:p>
         </w:tc>
         <w:tc>
@@ -7910,7 +7798,6 @@
                 <w:lang w:val="en-US"/>
               </w:rPr>
             </w:pPr>
-            <w:proofErr w:type="spellStart"/>
             <w:r>
               <w:rPr>
                 <w:rFonts w:ascii="Times New Roman" w:hAnsi="Times New Roman" w:cs="Times New Roman"/>
@@ -7920,7 +7807,6 @@
               </w:rPr>
               <w:t>Вещественное</w:t>
             </w:r>
-            <w:proofErr w:type="spellEnd"/>
           </w:p>
         </w:tc>
         <w:tc>
@@ -7977,7 +7863,6 @@
                 <w:lang w:val="en-US"/>
               </w:rPr>
             </w:pPr>
-            <w:proofErr w:type="spellStart"/>
             <w:r>
               <w:rPr>
                 <w:rFonts w:ascii="Times New Roman" w:hAnsi="Times New Roman" w:cs="Times New Roman"/>
@@ -7987,7 +7872,6 @@
               </w:rPr>
               <w:t>Sr_cost</w:t>
             </w:r>
-            <w:proofErr w:type="spellEnd"/>
           </w:p>
         </w:tc>
         <w:tc>
@@ -8004,7 +7888,6 @@
                 <w:lang w:val="en-US"/>
               </w:rPr>
             </w:pPr>
-            <w:proofErr w:type="spellStart"/>
             <w:r>
               <w:rPr>
                 <w:rFonts w:ascii="Times New Roman" w:hAnsi="Times New Roman" w:cs="Times New Roman"/>
@@ -8014,7 +7897,6 @@
               </w:rPr>
               <w:t>Денежное</w:t>
             </w:r>
-            <w:proofErr w:type="spellEnd"/>
           </w:p>
         </w:tc>
         <w:tc>
@@ -8071,7 +7953,6 @@
                 <w:lang w:val="en-US"/>
               </w:rPr>
             </w:pPr>
-            <w:proofErr w:type="spellStart"/>
             <w:r>
               <w:rPr>
                 <w:rFonts w:ascii="Times New Roman" w:hAnsi="Times New Roman" w:cs="Times New Roman"/>
@@ -8081,7 +7962,6 @@
               </w:rPr>
               <w:t>Sr_sertf</w:t>
             </w:r>
-            <w:proofErr w:type="spellEnd"/>
           </w:p>
         </w:tc>
         <w:tc>
@@ -8098,7 +7978,6 @@
                 <w:lang w:val="en-US"/>
               </w:rPr>
             </w:pPr>
-            <w:proofErr w:type="spellStart"/>
             <w:r>
               <w:rPr>
                 <w:rFonts w:ascii="Times New Roman" w:hAnsi="Times New Roman" w:cs="Times New Roman"/>
@@ -8108,7 +7987,6 @@
               </w:rPr>
               <w:t>вещественное</w:t>
             </w:r>
-            <w:proofErr w:type="spellEnd"/>
           </w:p>
         </w:tc>
         <w:tc>
@@ -8344,7 +8222,6 @@
                 <w:lang w:val="en-US"/>
               </w:rPr>
             </w:pPr>
-            <w:proofErr w:type="spellStart"/>
             <w:r>
               <w:rPr>
                 <w:rFonts w:ascii="Times New Roman" w:hAnsi="Times New Roman" w:cs="Times New Roman"/>
@@ -8354,7 +8231,6 @@
               </w:rPr>
               <w:t>ID_post</w:t>
             </w:r>
-            <w:proofErr w:type="spellEnd"/>
           </w:p>
         </w:tc>
         <w:tc>
@@ -8442,7 +8318,6 @@
                 <w:lang w:val="en-US"/>
               </w:rPr>
             </w:pPr>
-            <w:proofErr w:type="spellStart"/>
             <w:r>
               <w:rPr>
                 <w:rFonts w:ascii="Times New Roman" w:hAnsi="Times New Roman" w:cs="Times New Roman"/>
@@ -8452,7 +8327,6 @@
               </w:rPr>
               <w:t>Po_nazv</w:t>
             </w:r>
-            <w:proofErr w:type="spellEnd"/>
           </w:p>
         </w:tc>
         <w:tc>
@@ -8532,7 +8406,6 @@
                 <w:lang w:val="en-US"/>
               </w:rPr>
             </w:pPr>
-            <w:proofErr w:type="spellStart"/>
             <w:r>
               <w:rPr>
                 <w:rFonts w:ascii="Times New Roman" w:hAnsi="Times New Roman" w:cs="Times New Roman"/>
@@ -8542,7 +8415,6 @@
               </w:rPr>
               <w:t>Po_adr</w:t>
             </w:r>
-            <w:proofErr w:type="spellEnd"/>
           </w:p>
         </w:tc>
         <w:tc>
@@ -8558,7 +8430,6 @@
                 <w:szCs w:val="28"/>
               </w:rPr>
             </w:pPr>
-            <w:proofErr w:type="spellStart"/>
             <w:r>
               <w:rPr>
                 <w:rFonts w:ascii="Times New Roman" w:hAnsi="Times New Roman" w:cs="Times New Roman"/>
@@ -8566,17 +8437,7 @@
                 <w:szCs w:val="28"/>
                 <w:lang w:val="en-US"/>
               </w:rPr>
-              <w:t>Короткий</w:t>
-            </w:r>
-            <w:proofErr w:type="spellEnd"/>
-            <w:r>
-              <w:rPr>
-                <w:rFonts w:ascii="Times New Roman" w:hAnsi="Times New Roman" w:cs="Times New Roman"/>
-                <w:sz w:val="28"/>
-                <w:szCs w:val="28"/>
-                <w:lang w:val="en-US"/>
-              </w:rPr>
-              <w:t xml:space="preserve"> </w:t>
+              <w:t xml:space="preserve">Короткий </w:t>
             </w:r>
             <w:r>
               <w:rPr>
@@ -8642,7 +8503,6 @@
                 <w:lang w:val="en-US"/>
               </w:rPr>
             </w:pPr>
-            <w:proofErr w:type="spellStart"/>
             <w:r>
               <w:rPr>
                 <w:rFonts w:ascii="Times New Roman" w:hAnsi="Times New Roman" w:cs="Times New Roman"/>
@@ -8652,7 +8512,6 @@
               </w:rPr>
               <w:t>Po_KL</w:t>
             </w:r>
-            <w:proofErr w:type="spellEnd"/>
           </w:p>
         </w:tc>
         <w:tc>
@@ -8732,7 +8591,6 @@
                 <w:lang w:val="en-US"/>
               </w:rPr>
             </w:pPr>
-            <w:proofErr w:type="spellStart"/>
             <w:r>
               <w:rPr>
                 <w:rFonts w:ascii="Times New Roman" w:hAnsi="Times New Roman" w:cs="Times New Roman"/>
@@ -8742,7 +8600,6 @@
               </w:rPr>
               <w:t>Po_tel</w:t>
             </w:r>
-            <w:proofErr w:type="spellEnd"/>
           </w:p>
         </w:tc>
         <w:tc>
@@ -8759,7 +8616,6 @@
                 <w:lang w:val="en-US"/>
               </w:rPr>
             </w:pPr>
-            <w:proofErr w:type="spellStart"/>
             <w:r>
               <w:rPr>
                 <w:rFonts w:ascii="Times New Roman" w:hAnsi="Times New Roman" w:cs="Times New Roman"/>
@@ -8769,7 +8625,6 @@
               </w:rPr>
               <w:t>вещественное</w:t>
             </w:r>
-            <w:proofErr w:type="spellEnd"/>
           </w:p>
         </w:tc>
         <w:tc>
@@ -8985,7 +8840,6 @@
                 <w:lang w:val="en-US"/>
               </w:rPr>
             </w:pPr>
-            <w:proofErr w:type="spellStart"/>
             <w:r>
               <w:rPr>
                 <w:rFonts w:ascii="Times New Roman" w:hAnsi="Times New Roman" w:cs="Times New Roman"/>
@@ -8995,7 +8849,6 @@
               </w:rPr>
               <w:t>ID_zch</w:t>
             </w:r>
-            <w:proofErr w:type="spellEnd"/>
           </w:p>
         </w:tc>
         <w:tc>
@@ -9083,7 +8936,6 @@
                 <w:lang w:val="en-US"/>
               </w:rPr>
             </w:pPr>
-            <w:proofErr w:type="spellStart"/>
             <w:r>
               <w:rPr>
                 <w:rFonts w:ascii="Times New Roman" w:hAnsi="Times New Roman" w:cs="Times New Roman"/>
@@ -9093,7 +8945,6 @@
               </w:rPr>
               <w:t>Zch_nazv</w:t>
             </w:r>
-            <w:proofErr w:type="spellEnd"/>
           </w:p>
         </w:tc>
         <w:tc>
@@ -9109,7 +8960,6 @@
                 <w:szCs w:val="28"/>
               </w:rPr>
             </w:pPr>
-            <w:proofErr w:type="spellStart"/>
             <w:r>
               <w:rPr>
                 <w:rFonts w:ascii="Times New Roman" w:hAnsi="Times New Roman" w:cs="Times New Roman"/>
@@ -9117,17 +8967,7 @@
                 <w:szCs w:val="28"/>
                 <w:lang w:val="en-US"/>
               </w:rPr>
-              <w:t>Короткий</w:t>
-            </w:r>
-            <w:proofErr w:type="spellEnd"/>
-            <w:r>
-              <w:rPr>
-                <w:rFonts w:ascii="Times New Roman" w:hAnsi="Times New Roman" w:cs="Times New Roman"/>
-                <w:sz w:val="28"/>
-                <w:szCs w:val="28"/>
-                <w:lang w:val="en-US"/>
-              </w:rPr>
-              <w:t xml:space="preserve"> </w:t>
+              <w:t xml:space="preserve">Короткий </w:t>
             </w:r>
             <w:r>
               <w:rPr>
@@ -9193,7 +9033,6 @@
                 <w:lang w:val="en-US"/>
               </w:rPr>
             </w:pPr>
-            <w:proofErr w:type="spellStart"/>
             <w:r>
               <w:rPr>
                 <w:rFonts w:ascii="Times New Roman" w:hAnsi="Times New Roman" w:cs="Times New Roman"/>
@@ -9203,7 +9042,6 @@
               </w:rPr>
               <w:t>Zch_adr</w:t>
             </w:r>
-            <w:proofErr w:type="spellEnd"/>
           </w:p>
         </w:tc>
         <w:tc>
@@ -9219,7 +9057,6 @@
                 <w:szCs w:val="28"/>
               </w:rPr>
             </w:pPr>
-            <w:proofErr w:type="spellStart"/>
             <w:r>
               <w:rPr>
                 <w:rFonts w:ascii="Times New Roman" w:hAnsi="Times New Roman" w:cs="Times New Roman"/>
@@ -9227,17 +9064,7 @@
                 <w:szCs w:val="28"/>
                 <w:lang w:val="en-US"/>
               </w:rPr>
-              <w:t>Короткий</w:t>
-            </w:r>
-            <w:proofErr w:type="spellEnd"/>
-            <w:r>
-              <w:rPr>
-                <w:rFonts w:ascii="Times New Roman" w:hAnsi="Times New Roman" w:cs="Times New Roman"/>
-                <w:sz w:val="28"/>
-                <w:szCs w:val="28"/>
-                <w:lang w:val="en-US"/>
-              </w:rPr>
-              <w:t xml:space="preserve"> </w:t>
+              <w:t xml:space="preserve">Короткий </w:t>
             </w:r>
             <w:r>
               <w:rPr>
@@ -9303,7 +9130,6 @@
                 <w:lang w:val="en-US"/>
               </w:rPr>
             </w:pPr>
-            <w:proofErr w:type="spellStart"/>
             <w:r>
               <w:rPr>
                 <w:rFonts w:ascii="Times New Roman" w:hAnsi="Times New Roman" w:cs="Times New Roman"/>
@@ -9313,7 +9139,6 @@
               </w:rPr>
               <w:t>Zch_KL</w:t>
             </w:r>
-            <w:proofErr w:type="spellEnd"/>
           </w:p>
         </w:tc>
         <w:tc>
@@ -9329,7 +9154,6 @@
                 <w:szCs w:val="28"/>
               </w:rPr>
             </w:pPr>
-            <w:proofErr w:type="spellStart"/>
             <w:r>
               <w:rPr>
                 <w:rFonts w:ascii="Times New Roman" w:hAnsi="Times New Roman" w:cs="Times New Roman"/>
@@ -9337,17 +9161,7 @@
                 <w:szCs w:val="28"/>
                 <w:lang w:val="en-US"/>
               </w:rPr>
-              <w:t>Короткий</w:t>
-            </w:r>
-            <w:proofErr w:type="spellEnd"/>
-            <w:r>
-              <w:rPr>
-                <w:rFonts w:ascii="Times New Roman" w:hAnsi="Times New Roman" w:cs="Times New Roman"/>
-                <w:sz w:val="28"/>
-                <w:szCs w:val="28"/>
-                <w:lang w:val="en-US"/>
-              </w:rPr>
-              <w:t xml:space="preserve"> </w:t>
+              <w:t xml:space="preserve">Короткий </w:t>
             </w:r>
             <w:r>
               <w:rPr>
@@ -9413,7 +9227,6 @@
                 <w:lang w:val="en-US"/>
               </w:rPr>
             </w:pPr>
-            <w:proofErr w:type="spellStart"/>
             <w:r>
               <w:rPr>
                 <w:rFonts w:ascii="Times New Roman" w:hAnsi="Times New Roman" w:cs="Times New Roman"/>
@@ -9423,7 +9236,6 @@
               </w:rPr>
               <w:t>Zch_tel</w:t>
             </w:r>
-            <w:proofErr w:type="spellEnd"/>
           </w:p>
         </w:tc>
         <w:tc>
@@ -9440,7 +9252,6 @@
                 <w:lang w:val="en-US"/>
               </w:rPr>
             </w:pPr>
-            <w:proofErr w:type="spellStart"/>
             <w:r>
               <w:rPr>
                 <w:rFonts w:ascii="Times New Roman" w:hAnsi="Times New Roman" w:cs="Times New Roman"/>
@@ -9450,7 +9261,6 @@
               </w:rPr>
               <w:t>Вещественное</w:t>
             </w:r>
-            <w:proofErr w:type="spellEnd"/>
           </w:p>
         </w:tc>
         <w:tc>
@@ -9690,7 +9500,6 @@
                 <w:lang w:val="en-US"/>
               </w:rPr>
             </w:pPr>
-            <w:proofErr w:type="spellStart"/>
             <w:r>
               <w:rPr>
                 <w:rFonts w:ascii="Times New Roman" w:hAnsi="Times New Roman" w:cs="Times New Roman"/>
@@ -9700,7 +9509,6 @@
               </w:rPr>
               <w:t>ID_zak</w:t>
             </w:r>
-            <w:proofErr w:type="spellEnd"/>
           </w:p>
         </w:tc>
         <w:tc>
@@ -9800,7 +9608,6 @@
                 <w:lang w:val="en-US"/>
               </w:rPr>
             </w:pPr>
-            <w:proofErr w:type="spellStart"/>
             <w:r>
               <w:rPr>
                 <w:rFonts w:ascii="Times New Roman" w:hAnsi="Times New Roman" w:cs="Times New Roman"/>
@@ -9810,7 +9617,6 @@
               </w:rPr>
               <w:t>Zak_date</w:t>
             </w:r>
-            <w:proofErr w:type="spellEnd"/>
           </w:p>
         </w:tc>
         <w:tc>
@@ -9911,7 +9717,6 @@
                 <w:lang w:val="en-US"/>
               </w:rPr>
             </w:pPr>
-            <w:proofErr w:type="spellStart"/>
             <w:r>
               <w:rPr>
                 <w:rFonts w:ascii="Times New Roman" w:hAnsi="Times New Roman" w:cs="Times New Roman"/>
@@ -9921,7 +9726,6 @@
               </w:rPr>
               <w:t>ID_zch</w:t>
             </w:r>
-            <w:proofErr w:type="spellEnd"/>
           </w:p>
         </w:tc>
         <w:tc>
@@ -10153,7 +9957,6 @@
                 <w:lang w:val="en-US"/>
               </w:rPr>
             </w:pPr>
-            <w:proofErr w:type="spellStart"/>
             <w:r>
               <w:rPr>
                 <w:rFonts w:ascii="Times New Roman" w:hAnsi="Times New Roman" w:cs="Times New Roman"/>
@@ -10163,7 +9966,6 @@
               </w:rPr>
               <w:t>ID_Szak</w:t>
             </w:r>
-            <w:proofErr w:type="spellEnd"/>
           </w:p>
         </w:tc>
         <w:tc>
@@ -10272,7 +10074,6 @@
                 <w:lang w:val="en-US"/>
               </w:rPr>
             </w:pPr>
-            <w:proofErr w:type="spellStart"/>
             <w:r>
               <w:rPr>
                 <w:rFonts w:ascii="Times New Roman" w:hAnsi="Times New Roman" w:cs="Times New Roman"/>
@@ -10282,7 +10083,6 @@
               </w:rPr>
               <w:t>ID_zak</w:t>
             </w:r>
-            <w:proofErr w:type="spellEnd"/>
           </w:p>
         </w:tc>
         <w:tc>
@@ -10384,7 +10184,6 @@
                 <w:lang w:val="en-US"/>
               </w:rPr>
             </w:pPr>
-            <w:proofErr w:type="spellStart"/>
             <w:r>
               <w:rPr>
                 <w:rFonts w:ascii="Times New Roman" w:hAnsi="Times New Roman" w:cs="Times New Roman"/>
@@ -10394,7 +10193,6 @@
               </w:rPr>
               <w:t>ID_prod</w:t>
             </w:r>
-            <w:proofErr w:type="spellEnd"/>
           </w:p>
         </w:tc>
         <w:tc>
@@ -10486,7 +10284,6 @@
                 <w:lang w:val="en-US"/>
               </w:rPr>
             </w:pPr>
-            <w:proofErr w:type="spellStart"/>
             <w:r>
               <w:rPr>
                 <w:rFonts w:ascii="Times New Roman" w:hAnsi="Times New Roman" w:cs="Times New Roman"/>
@@ -10496,7 +10293,6 @@
               </w:rPr>
               <w:t>P_ves</w:t>
             </w:r>
-            <w:proofErr w:type="spellEnd"/>
           </w:p>
         </w:tc>
         <w:tc>
@@ -10810,7 +10606,6 @@
                 <w:szCs w:val="28"/>
               </w:rPr>
             </w:pPr>
-            <w:proofErr w:type="gramStart"/>
             <w:r>
               <w:rPr>
                 <w:rFonts w:ascii="Times New Roman" w:hAnsi="Times New Roman" w:cs="Times New Roman"/>
@@ -10819,7 +10614,6 @@
               </w:rPr>
               <w:t>числовое</w:t>
             </w:r>
-            <w:proofErr w:type="gramEnd"/>
           </w:p>
         </w:tc>
         <w:tc>
@@ -10885,7 +10679,6 @@
                 <w:lang w:val="en-US"/>
               </w:rPr>
             </w:pPr>
-            <w:proofErr w:type="spellStart"/>
             <w:r>
               <w:rPr>
                 <w:rFonts w:ascii="Times New Roman" w:hAnsi="Times New Roman" w:cs="Times New Roman"/>
@@ -10895,7 +10688,6 @@
               </w:rPr>
               <w:t>Izg_date</w:t>
             </w:r>
-            <w:proofErr w:type="spellEnd"/>
           </w:p>
         </w:tc>
         <w:tc>
@@ -10987,7 +10779,6 @@
                 <w:lang w:val="en-US"/>
               </w:rPr>
             </w:pPr>
-            <w:proofErr w:type="spellStart"/>
             <w:r>
               <w:rPr>
                 <w:rFonts w:ascii="Times New Roman" w:hAnsi="Times New Roman" w:cs="Times New Roman"/>
@@ -10997,7 +10788,6 @@
               </w:rPr>
               <w:t>Izg_kol</w:t>
             </w:r>
-            <w:proofErr w:type="spellEnd"/>
           </w:p>
         </w:tc>
         <w:tc>
@@ -11098,7 +10888,6 @@
                 <w:lang w:val="en-US"/>
               </w:rPr>
             </w:pPr>
-            <w:proofErr w:type="spellStart"/>
             <w:r>
               <w:rPr>
                 <w:rFonts w:ascii="Times New Roman" w:hAnsi="Times New Roman" w:cs="Times New Roman"/>
@@ -11108,7 +10897,6 @@
               </w:rPr>
               <w:t>ID_izg</w:t>
             </w:r>
-            <w:proofErr w:type="spellEnd"/>
           </w:p>
         </w:tc>
         <w:tc>
@@ -11436,27 +11224,7 @@
           <w:sz w:val="28"/>
           <w:szCs w:val="28"/>
         </w:rPr>
-        <w:t xml:space="preserve">.1 представлена таблица «Список поставок», в которую включены следующие поля и описания характеристик: код поставки, код сырья, </w:t>
-      </w:r>
-      <w:proofErr w:type="spellStart"/>
-      <w:proofErr w:type="gramStart"/>
-      <w:r>
-        <w:rPr>
-          <w:rFonts w:ascii="Times New Roman" w:hAnsi="Times New Roman" w:cs="Times New Roman"/>
-          <w:sz w:val="28"/>
-          <w:szCs w:val="28"/>
-        </w:rPr>
-        <w:t>цена,вес</w:t>
-      </w:r>
-      <w:proofErr w:type="spellEnd"/>
-      <w:proofErr w:type="gramEnd"/>
-      <w:r>
-        <w:rPr>
-          <w:rFonts w:ascii="Times New Roman" w:hAnsi="Times New Roman" w:cs="Times New Roman"/>
-          <w:sz w:val="28"/>
-          <w:szCs w:val="28"/>
-        </w:rPr>
-        <w:t>. Ключевыми полями является код поставки, код сырья.</w:t>
+        <w:t>.1 представлена таблица «Список поставок», в которую включены следующие поля и описания характеристик: код поставки, код сырья, цена,вес. Ключевыми полями является код поставки, код сырья.</w:t>
       </w:r>
     </w:p>
     <w:p>
@@ -11713,25 +11481,7 @@
           <w:sz w:val="28"/>
           <w:szCs w:val="28"/>
         </w:rPr>
-        <w:t xml:space="preserve">.3 представлена таблица «Заказ 1», в которую включены </w:t>
-      </w:r>
-      <w:proofErr w:type="gramStart"/>
-      <w:r>
-        <w:rPr>
-          <w:rFonts w:ascii="Times New Roman" w:hAnsi="Times New Roman" w:cs="Times New Roman"/>
-          <w:sz w:val="28"/>
-          <w:szCs w:val="28"/>
-        </w:rPr>
-        <w:t>следующие</w:t>
-      </w:r>
-      <w:proofErr w:type="gramEnd"/>
-      <w:r>
-        <w:rPr>
-          <w:rFonts w:ascii="Times New Roman" w:hAnsi="Times New Roman" w:cs="Times New Roman"/>
-          <w:sz w:val="28"/>
-          <w:szCs w:val="28"/>
-        </w:rPr>
-        <w:t xml:space="preserve"> поля и описания характеристик: код заказа, дата заказа, код заказчика. Ключевым полем является </w:t>
+        <w:t xml:space="preserve">.3 представлена таблица «Заказ 1», в которую включены следующие поля и описания характеристик: код заказа, дата заказа, код заказчика. Ключевым полем является </w:t>
       </w:r>
       <w:r>
         <w:rPr>
@@ -13261,115 +13011,7 @@
           <w:sz w:val="28"/>
           <w:szCs w:val="28"/>
         </w:rPr>
-        <w:t xml:space="preserve">UPDATE Продукция INNER JOIN [Заказ 2] ON </w:t>
-      </w:r>
-      <w:proofErr w:type="spellStart"/>
-      <w:r>
-        <w:rPr>
-          <w:rFonts w:ascii="Times New Roman" w:hAnsi="Times New Roman" w:cs="Times New Roman"/>
-          <w:sz w:val="28"/>
-          <w:szCs w:val="28"/>
-        </w:rPr>
-        <w:t>Продукция.ID_prod</w:t>
-      </w:r>
-      <w:proofErr w:type="spellEnd"/>
-      <w:r>
-        <w:rPr>
-          <w:rFonts w:ascii="Times New Roman" w:hAnsi="Times New Roman" w:cs="Times New Roman"/>
-          <w:sz w:val="28"/>
-          <w:szCs w:val="28"/>
-        </w:rPr>
-        <w:t xml:space="preserve"> = [Заказ 2</w:t>
-      </w:r>
-      <w:proofErr w:type="gramStart"/>
-      <w:r>
-        <w:rPr>
-          <w:rFonts w:ascii="Times New Roman" w:hAnsi="Times New Roman" w:cs="Times New Roman"/>
-          <w:sz w:val="28"/>
-          <w:szCs w:val="28"/>
-        </w:rPr>
-        <w:t>].</w:t>
-      </w:r>
-      <w:proofErr w:type="spellStart"/>
-      <w:r>
-        <w:rPr>
-          <w:rFonts w:ascii="Times New Roman" w:hAnsi="Times New Roman" w:cs="Times New Roman"/>
-          <w:sz w:val="28"/>
-          <w:szCs w:val="28"/>
-        </w:rPr>
-        <w:t>ID</w:t>
-      </w:r>
-      <w:proofErr w:type="gramEnd"/>
-      <w:r>
-        <w:rPr>
-          <w:rFonts w:ascii="Times New Roman" w:hAnsi="Times New Roman" w:cs="Times New Roman"/>
-          <w:sz w:val="28"/>
-          <w:szCs w:val="28"/>
-        </w:rPr>
-        <w:t>_prod</w:t>
-      </w:r>
-      <w:proofErr w:type="spellEnd"/>
-      <w:r>
-        <w:rPr>
-          <w:rFonts w:ascii="Times New Roman" w:hAnsi="Times New Roman" w:cs="Times New Roman"/>
-          <w:sz w:val="28"/>
-          <w:szCs w:val="28"/>
-        </w:rPr>
-        <w:t xml:space="preserve"> SET </w:t>
-      </w:r>
-      <w:proofErr w:type="spellStart"/>
-      <w:r>
-        <w:rPr>
-          <w:rFonts w:ascii="Times New Roman" w:hAnsi="Times New Roman" w:cs="Times New Roman"/>
-          <w:sz w:val="28"/>
-          <w:szCs w:val="28"/>
-        </w:rPr>
-        <w:t>Продукция.p_nal</w:t>
-      </w:r>
-      <w:proofErr w:type="spellEnd"/>
-      <w:r>
-        <w:rPr>
-          <w:rFonts w:ascii="Times New Roman" w:hAnsi="Times New Roman" w:cs="Times New Roman"/>
-          <w:sz w:val="28"/>
-          <w:szCs w:val="28"/>
-        </w:rPr>
-        <w:t xml:space="preserve"> = </w:t>
-      </w:r>
-      <w:proofErr w:type="spellStart"/>
-      <w:r>
-        <w:rPr>
-          <w:rFonts w:ascii="Times New Roman" w:hAnsi="Times New Roman" w:cs="Times New Roman"/>
-          <w:sz w:val="28"/>
-          <w:szCs w:val="28"/>
-        </w:rPr>
-        <w:t>Продукция.p_nal</w:t>
-      </w:r>
-      <w:proofErr w:type="spellEnd"/>
-      <w:r>
-        <w:rPr>
-          <w:rFonts w:ascii="Times New Roman" w:hAnsi="Times New Roman" w:cs="Times New Roman"/>
-          <w:sz w:val="28"/>
-          <w:szCs w:val="28"/>
-        </w:rPr>
-        <w:t>-[Заказ 2].[</w:t>
-      </w:r>
-      <w:proofErr w:type="spellStart"/>
-      <w:r>
-        <w:rPr>
-          <w:rFonts w:ascii="Times New Roman" w:hAnsi="Times New Roman" w:cs="Times New Roman"/>
-          <w:sz w:val="28"/>
-          <w:szCs w:val="28"/>
-        </w:rPr>
-        <w:t>Zak_kol-vo</w:t>
-      </w:r>
-      <w:proofErr w:type="spellEnd"/>
-      <w:r>
-        <w:rPr>
-          <w:rFonts w:ascii="Times New Roman" w:hAnsi="Times New Roman" w:cs="Times New Roman"/>
-          <w:sz w:val="28"/>
-          <w:szCs w:val="28"/>
-        </w:rPr>
-        <w:t>]</w:t>
+        <w:t>UPDATE Продукция INNER JOIN [Заказ 2] ON Продукция.ID_prod = [Заказ 2].ID_prod SET Продукция.p_nal = Продукция.p_nal-[Заказ 2].[Zak_kol-vo]</w:t>
       </w:r>
     </w:p>
     <w:p>
@@ -13408,9 +13050,16 @@
           <w:szCs w:val="28"/>
           <w:lang w:val="en-US"/>
         </w:rPr>
-        <w:t xml:space="preserve"> 2].</w:t>
-      </w:r>
-      <w:proofErr w:type="spellStart"/>
+        <w:t xml:space="preserve"> 2].ID_zak)=(select max([</w:t>
+      </w:r>
+      <w:r>
+        <w:rPr>
+          <w:rFonts w:ascii="Times New Roman" w:hAnsi="Times New Roman" w:cs="Times New Roman"/>
+          <w:sz w:val="28"/>
+          <w:szCs w:val="28"/>
+        </w:rPr>
+        <w:t>заказ</w:t>
+      </w:r>
       <w:r>
         <w:rPr>
           <w:rFonts w:ascii="Times New Roman" w:hAnsi="Times New Roman" w:cs="Times New Roman"/>
@@ -13418,65 +13067,7 @@
           <w:szCs w:val="28"/>
           <w:lang w:val="en-US"/>
         </w:rPr>
-        <w:t>ID_zak</w:t>
-      </w:r>
-      <w:proofErr w:type="spellEnd"/>
-      <w:proofErr w:type="gramStart"/>
-      <w:r>
-        <w:rPr>
-          <w:rFonts w:ascii="Times New Roman" w:hAnsi="Times New Roman" w:cs="Times New Roman"/>
-          <w:sz w:val="28"/>
-          <w:szCs w:val="28"/>
-          <w:lang w:val="en-US"/>
-        </w:rPr>
-        <w:t>)=</w:t>
-      </w:r>
-      <w:proofErr w:type="gramEnd"/>
-      <w:r>
-        <w:rPr>
-          <w:rFonts w:ascii="Times New Roman" w:hAnsi="Times New Roman" w:cs="Times New Roman"/>
-          <w:sz w:val="28"/>
-          <w:szCs w:val="28"/>
-          <w:lang w:val="en-US"/>
-        </w:rPr>
-        <w:t>(select max([</w:t>
-      </w:r>
-      <w:r>
-        <w:rPr>
-          <w:rFonts w:ascii="Times New Roman" w:hAnsi="Times New Roman" w:cs="Times New Roman"/>
-          <w:sz w:val="28"/>
-          <w:szCs w:val="28"/>
-        </w:rPr>
-        <w:t>заказ</w:t>
-      </w:r>
-      <w:r>
-        <w:rPr>
-          <w:rFonts w:ascii="Times New Roman" w:hAnsi="Times New Roman" w:cs="Times New Roman"/>
-          <w:sz w:val="28"/>
-          <w:szCs w:val="28"/>
-          <w:lang w:val="en-US"/>
-        </w:rPr>
-        <w:t xml:space="preserve"> 1].</w:t>
-      </w:r>
-      <w:proofErr w:type="spellStart"/>
-      <w:r>
-        <w:rPr>
-          <w:rFonts w:ascii="Times New Roman" w:hAnsi="Times New Roman" w:cs="Times New Roman"/>
-          <w:sz w:val="28"/>
-          <w:szCs w:val="28"/>
-          <w:lang w:val="en-US"/>
-        </w:rPr>
-        <w:t>ID_zak</w:t>
-      </w:r>
-      <w:proofErr w:type="spellEnd"/>
-      <w:r>
-        <w:rPr>
-          <w:rFonts w:ascii="Times New Roman" w:hAnsi="Times New Roman" w:cs="Times New Roman"/>
-          <w:sz w:val="28"/>
-          <w:szCs w:val="28"/>
-          <w:lang w:val="en-US"/>
-        </w:rPr>
-        <w:t>) FROM [</w:t>
+        <w:t xml:space="preserve"> 1].ID_zak) FROM [</w:t>
       </w:r>
       <w:r>
         <w:rPr>
@@ -14133,25 +13724,7 @@
           <w:sz w:val="28"/>
           <w:szCs w:val="28"/>
         </w:rPr>
-        <w:t xml:space="preserve">ы “Поставка”. На форме </w:t>
-      </w:r>
-      <w:proofErr w:type="gramStart"/>
-      <w:r>
-        <w:rPr>
-          <w:rFonts w:ascii="Times New Roman" w:hAnsi="Times New Roman" w:cs="Times New Roman"/>
-          <w:sz w:val="28"/>
-          <w:szCs w:val="28"/>
-        </w:rPr>
-        <w:t>осуществляется  внесение</w:t>
-      </w:r>
-      <w:proofErr w:type="gramEnd"/>
-      <w:r>
-        <w:rPr>
-          <w:rFonts w:ascii="Times New Roman" w:hAnsi="Times New Roman" w:cs="Times New Roman"/>
-          <w:sz w:val="28"/>
-          <w:szCs w:val="28"/>
-        </w:rPr>
-        <w:t xml:space="preserve"> данных о поставке сырья в хлебопекарню для внесения данных нужно выбрать поставщика из поля со списком и выбрать сырьё из поля со списком, а так же указать вес заказанного сырья. В форме производится подсчёт общей цены за сырьё и за поставку.</w:t>
+        <w:t>ы “Поставка”. На форме осуществляется  внесение данных о поставке сырья в хлебопекарню для внесения данных нужно выбрать поставщика из поля со списком и выбрать сырьё из поля со списком, а так же указать вес заказанного сырья. В форме производится подсчёт общей цены за сырьё и за поставку.</w:t>
       </w:r>
     </w:p>
     <w:p>
@@ -14729,35 +14302,7 @@
           <w:sz w:val="28"/>
           <w:szCs w:val="28"/>
         </w:rPr>
-        <w:t>[</w:t>
-      </w:r>
-      <w:proofErr w:type="spellStart"/>
-      <w:proofErr w:type="gramStart"/>
-      <w:r>
-        <w:rPr>
-          <w:rFonts w:ascii="Times New Roman" w:hAnsi="Times New Roman" w:cs="Times New Roman"/>
-          <w:sz w:val="28"/>
-          <w:szCs w:val="28"/>
-        </w:rPr>
-        <w:t>p</w:t>
-      </w:r>
-      <w:proofErr w:type="gramEnd"/>
-      <w:r>
-        <w:rPr>
-          <w:rFonts w:ascii="Times New Roman" w:hAnsi="Times New Roman" w:cs="Times New Roman"/>
-          <w:sz w:val="28"/>
-          <w:szCs w:val="28"/>
-        </w:rPr>
-        <w:t>_nazv</w:t>
-      </w:r>
-      <w:proofErr w:type="spellEnd"/>
-      <w:r>
-        <w:rPr>
-          <w:rFonts w:ascii="Times New Roman" w:hAnsi="Times New Roman" w:cs="Times New Roman"/>
-          <w:sz w:val="28"/>
-          <w:szCs w:val="28"/>
-        </w:rPr>
-        <w:t>]=[Формы]![Продукция]![Комбинированная21]</w:t>
+        <w:t>[p_nazv]=[Формы]![Продукция]![Комбинированная21]</w:t>
       </w:r>
     </w:p>
     <w:p>
@@ -14993,59 +14538,13 @@
           <w:szCs w:val="28"/>
         </w:rPr>
       </w:pPr>
-      <w:proofErr w:type="spellStart"/>
-      <w:r>
-        <w:rPr>
-          <w:rFonts w:ascii="Times New Roman" w:hAnsi="Times New Roman" w:cs="Times New Roman"/>
-          <w:sz w:val="28"/>
-          <w:szCs w:val="28"/>
-        </w:rPr>
-        <w:t>Фуфаев</w:t>
-      </w:r>
-      <w:proofErr w:type="spellEnd"/>
-      <w:r>
-        <w:rPr>
-          <w:rFonts w:ascii="Times New Roman" w:hAnsi="Times New Roman" w:cs="Times New Roman"/>
-          <w:sz w:val="28"/>
-          <w:szCs w:val="28"/>
-        </w:rPr>
-        <w:t xml:space="preserve">, Э.В. Базы данных: Учебное пособие для студентов учреждений среднего профессионального образования / Э.В. </w:t>
-      </w:r>
-      <w:proofErr w:type="spellStart"/>
-      <w:r>
-        <w:rPr>
-          <w:rFonts w:ascii="Times New Roman" w:hAnsi="Times New Roman" w:cs="Times New Roman"/>
-          <w:sz w:val="28"/>
-          <w:szCs w:val="28"/>
-        </w:rPr>
-        <w:t>Фуфаев</w:t>
-      </w:r>
-      <w:proofErr w:type="spellEnd"/>
-      <w:r>
-        <w:rPr>
-          <w:rFonts w:ascii="Times New Roman" w:hAnsi="Times New Roman" w:cs="Times New Roman"/>
-          <w:sz w:val="28"/>
-          <w:szCs w:val="28"/>
-        </w:rPr>
-        <w:t xml:space="preserve">, Д.Э. </w:t>
-      </w:r>
-      <w:proofErr w:type="spellStart"/>
-      <w:r>
-        <w:rPr>
-          <w:rFonts w:ascii="Times New Roman" w:hAnsi="Times New Roman" w:cs="Times New Roman"/>
-          <w:sz w:val="28"/>
-          <w:szCs w:val="28"/>
-        </w:rPr>
-        <w:t>Фуфаев</w:t>
-      </w:r>
-      <w:proofErr w:type="spellEnd"/>
-      <w:r>
-        <w:rPr>
-          <w:rFonts w:ascii="Times New Roman" w:hAnsi="Times New Roman" w:cs="Times New Roman"/>
-          <w:sz w:val="28"/>
-          <w:szCs w:val="28"/>
-        </w:rPr>
-        <w:t>. - М.: ИЦ Академия, 2012. - 320 c.</w:t>
+      <w:r>
+        <w:rPr>
+          <w:rFonts w:ascii="Times New Roman" w:hAnsi="Times New Roman" w:cs="Times New Roman"/>
+          <w:sz w:val="28"/>
+          <w:szCs w:val="28"/>
+        </w:rPr>
+        <w:t>Фуфаев, Э.В. Базы данных: Учебное пособие для студентов учреждений среднего профессионального образования / Э.В. Фуфаев, Д.Э. Фуфаев. - М.: ИЦ Академия, 2012. - 320 c.</w:t>
       </w:r>
     </w:p>
     <w:p>
@@ -15166,6 +14665,7 @@
         <w:docPartUnique/>
       </w:docPartObj>
     </w:sdtPr>
+    <w:sdtEndPr/>
     <w:sdtContent>
       <w:p>
         <w:pPr>
@@ -15185,7 +14685,7 @@
           <w:rPr>
             <w:noProof/>
           </w:rPr>
-          <w:t>2</w:t>
+          <w:t>3</w:t>
         </w:r>
         <w:r>
           <w:fldChar w:fldCharType="end"/>
@@ -16432,7 +15932,7 @@
 </file>
 
 <file path=customXml/itemProps1.xml><?xml version="1.0" encoding="utf-8"?>
-<ds:datastoreItem xmlns:ds="http://schemas.openxmlformats.org/officeDocument/2006/customXml" ds:itemID="{72C20DF9-57C3-414B-9C77-4D6FAEBC7CC9}">
+<ds:datastoreItem xmlns:ds="http://schemas.openxmlformats.org/officeDocument/2006/customXml" ds:itemID="{BFA1B280-148C-4478-A026-C209A3237B75}">
   <ds:schemaRefs>
     <ds:schemaRef ds:uri="http://schemas.openxmlformats.org/officeDocument/2006/bibliography"/>
   </ds:schemaRefs>

--- a/Отчёт по практике БД.docx
+++ b/Отчёт по практике БД.docx
@@ -824,7 +824,7 @@
           <w:rFonts w:ascii="Times New Roman" w:eastAsia="Times New Roman" w:hAnsi="Times New Roman" w:cs="Times New Roman"/>
           <w:sz w:val="28"/>
           <w:szCs w:val="28"/>
-          <w:lang w:val="en-US" w:eastAsia="ru-RU"/>
+          <w:lang w:eastAsia="ru-RU"/>
         </w:rPr>
       </w:pPr>
       <w:r>
@@ -835,25 +835,6 @@
           <w:shd w:val="clear" w:color="auto" w:fill="FFFFFF"/>
         </w:rPr>
         <w:t xml:space="preserve">База данных (БД) — это организованная структура, предназначенная для хранения, изменения и обработки взаимосвязанной информации, преимущественно больших объемов. Базы данных активно используются для динамических сайтов со значительными объемами данных — часто это интернет-магазины, порталы, корпоративные сайты. В контексте баз данных стоит рассмотреть понятие СУБД. Система управления базами данных (СУБД) — это комплекс программных средств, необходимых для создания структуры новой базы, ее наполнения, редактирования содержимого и отображения информации. </w:t>
-      </w:r>
-      <w:r>
-        <w:rPr>
-          <w:rFonts w:ascii="Times New Roman" w:hAnsi="Times New Roman" w:cs="Times New Roman"/>
-          <w:sz w:val="28"/>
-          <w:szCs w:val="28"/>
-          <w:shd w:val="clear" w:color="auto" w:fill="FFFFFF"/>
-        </w:rPr>
-        <w:t>123454435</w:t>
-      </w:r>
-      <w:r>
-        <w:rPr>
-          <w:rFonts w:ascii="Times New Roman" w:hAnsi="Times New Roman" w:cs="Times New Roman"/>
-          <w:sz w:val="28"/>
-          <w:szCs w:val="28"/>
-          <w:shd w:val="clear" w:color="auto" w:fill="FFFFFF"/>
-          <w:lang w:val="en-US"/>
-        </w:rPr>
-        <w:t>34kfsdjfjhter</w:t>
       </w:r>
       <w:bookmarkStart w:id="1" w:name="_GoBack"/>
       <w:bookmarkEnd w:id="1"/>
@@ -11716,7 +11697,6 @@
           <w:rFonts w:ascii="Times New Roman" w:hAnsi="Times New Roman" w:cs="Times New Roman"/>
           <w:sz w:val="28"/>
           <w:szCs w:val="28"/>
-          <w:lang w:val="en-US"/>
         </w:rPr>
       </w:pPr>
     </w:p>
@@ -12042,7 +12022,6 @@
           <w:rFonts w:ascii="Times New Roman" w:hAnsi="Times New Roman" w:cs="Times New Roman"/>
           <w:sz w:val="28"/>
           <w:szCs w:val="28"/>
-          <w:lang w:val="en-US"/>
         </w:rPr>
       </w:pPr>
     </w:p>
@@ -12181,7 +12160,6 @@
           <w:rFonts w:ascii="Times New Roman" w:hAnsi="Times New Roman" w:cs="Times New Roman"/>
           <w:sz w:val="28"/>
           <w:szCs w:val="28"/>
-          <w:lang w:val="en-US"/>
         </w:rPr>
       </w:pPr>
     </w:p>
@@ -12300,7 +12278,6 @@
           <w:rFonts w:ascii="Times New Roman" w:hAnsi="Times New Roman" w:cs="Times New Roman"/>
           <w:sz w:val="28"/>
           <w:szCs w:val="28"/>
-          <w:lang w:val="en-US"/>
         </w:rPr>
       </w:pPr>
       <w:r>
@@ -12316,7 +12293,6 @@
           <w:rFonts w:ascii="Times New Roman" w:hAnsi="Times New Roman" w:cs="Times New Roman"/>
           <w:sz w:val="28"/>
           <w:szCs w:val="28"/>
-          <w:lang w:val="en-US"/>
         </w:rPr>
         <w:t>“</w:t>
       </w:r>
@@ -12333,7 +12309,6 @@
           <w:rFonts w:ascii="Times New Roman" w:hAnsi="Times New Roman" w:cs="Times New Roman"/>
           <w:sz w:val="28"/>
           <w:szCs w:val="28"/>
-          <w:lang w:val="en-US"/>
         </w:rPr>
         <w:t>”</w:t>
       </w:r>
@@ -12347,7 +12322,6 @@
           <w:rFonts w:ascii="Times New Roman" w:hAnsi="Times New Roman" w:cs="Times New Roman"/>
           <w:sz w:val="28"/>
           <w:szCs w:val="28"/>
-          <w:lang w:val="en-US"/>
         </w:rPr>
       </w:pPr>
     </w:p>
@@ -12799,7 +12773,6 @@
           <w:rFonts w:ascii="Times New Roman" w:hAnsi="Times New Roman" w:cs="Times New Roman"/>
           <w:sz w:val="28"/>
           <w:szCs w:val="28"/>
-          <w:lang w:val="en-US"/>
         </w:rPr>
       </w:pPr>
       <w:r>
@@ -12815,7 +12788,6 @@
           <w:rFonts w:ascii="Times New Roman" w:hAnsi="Times New Roman" w:cs="Times New Roman"/>
           <w:sz w:val="28"/>
           <w:szCs w:val="28"/>
-          <w:lang w:val="en-US"/>
         </w:rPr>
         <w:t>“</w:t>
       </w:r>
@@ -12832,7 +12804,6 @@
           <w:rFonts w:ascii="Times New Roman" w:hAnsi="Times New Roman" w:cs="Times New Roman"/>
           <w:sz w:val="28"/>
           <w:szCs w:val="28"/>
-          <w:lang w:val="en-US"/>
         </w:rPr>
         <w:t>”</w:t>
       </w:r>
@@ -12845,7 +12816,6 @@
           <w:rFonts w:ascii="Times New Roman" w:hAnsi="Times New Roman" w:cs="Times New Roman"/>
           <w:sz w:val="28"/>
           <w:szCs w:val="28"/>
-          <w:lang w:val="en-US"/>
         </w:rPr>
       </w:pPr>
     </w:p>
@@ -13819,7 +13789,6 @@
           <w:rFonts w:ascii="Times New Roman" w:hAnsi="Times New Roman" w:cs="Times New Roman"/>
           <w:sz w:val="28"/>
           <w:szCs w:val="28"/>
-          <w:lang w:val="en-US"/>
         </w:rPr>
       </w:pPr>
       <w:r>
@@ -13835,7 +13804,6 @@
           <w:rFonts w:ascii="Times New Roman" w:hAnsi="Times New Roman" w:cs="Times New Roman"/>
           <w:sz w:val="28"/>
           <w:szCs w:val="28"/>
-          <w:lang w:val="en-US"/>
         </w:rPr>
         <w:t>“</w:t>
       </w:r>
@@ -13852,7 +13820,6 @@
           <w:rFonts w:ascii="Times New Roman" w:hAnsi="Times New Roman" w:cs="Times New Roman"/>
           <w:sz w:val="28"/>
           <w:szCs w:val="28"/>
-          <w:lang w:val="en-US"/>
         </w:rPr>
         <w:t>”</w:t>
       </w:r>
@@ -14685,7 +14652,7 @@
           <w:rPr>
             <w:noProof/>
           </w:rPr>
-          <w:t>3</w:t>
+          <w:t>18</w:t>
         </w:r>
         <w:r>
           <w:fldChar w:fldCharType="end"/>
@@ -15932,7 +15899,7 @@
 </file>
 
 <file path=customXml/itemProps1.xml><?xml version="1.0" encoding="utf-8"?>
-<ds:datastoreItem xmlns:ds="http://schemas.openxmlformats.org/officeDocument/2006/customXml" ds:itemID="{BFA1B280-148C-4478-A026-C209A3237B75}">
+<ds:datastoreItem xmlns:ds="http://schemas.openxmlformats.org/officeDocument/2006/customXml" ds:itemID="{2DFF4CF2-515E-4838-9B12-0CDE9B777986}">
   <ds:schemaRefs>
     <ds:schemaRef ds:uri="http://schemas.openxmlformats.org/officeDocument/2006/bibliography"/>
   </ds:schemaRefs>

--- a/Отчёт по практике БД.docx
+++ b/Отчёт по практике БД.docx
@@ -836,6 +836,29 @@
         </w:rPr>
         <w:t xml:space="preserve">База данных (БД) — это организованная структура, предназначенная для хранения, изменения и обработки взаимосвязанной информации, преимущественно больших объемов. Базы данных активно используются для динамических сайтов со значительными объемами данных — часто это интернет-магазины, порталы, корпоративные сайты. В контексте баз данных стоит рассмотреть понятие СУБД. Система управления базами данных (СУБД) — это комплекс программных средств, необходимых для создания структуры новой базы, ее наполнения, редактирования содержимого и отображения информации. </w:t>
       </w:r>
+      <w:r>
+        <w:rPr>
+          <w:rFonts w:ascii="Times New Roman" w:hAnsi="Times New Roman" w:cs="Times New Roman"/>
+          <w:sz w:val="28"/>
+          <w:szCs w:val="28"/>
+          <w:shd w:val="clear" w:color="auto" w:fill="FFFFFF"/>
+        </w:rPr>
+        <w:t xml:space="preserve">Система управления базами данных (СУБД) — это комплекс программных средств, необходимых для создания структуры новой базы, ее наполнения, редактирования содержимого и отображения информации. </w:t>
+      </w:r>
+    </w:p>
+    <w:p>
+      <w:pPr>
+        <w:shd w:val="clear" w:color="auto" w:fill="FFFFFF"/>
+        <w:spacing w:after="0" w:line="360" w:lineRule="auto"/>
+        <w:ind w:firstLine="709"/>
+        <w:jc w:val="both"/>
+        <w:rPr>
+          <w:rFonts w:ascii="Times New Roman" w:eastAsia="Times New Roman" w:hAnsi="Times New Roman" w:cs="Times New Roman"/>
+          <w:sz w:val="28"/>
+          <w:szCs w:val="28"/>
+          <w:lang w:eastAsia="ru-RU"/>
+        </w:rPr>
+      </w:pPr>
       <w:bookmarkStart w:id="1" w:name="_GoBack"/>
       <w:bookmarkEnd w:id="1"/>
     </w:p>
@@ -15899,7 +15922,7 @@
 </file>
 
 <file path=customXml/itemProps1.xml><?xml version="1.0" encoding="utf-8"?>
-<ds:datastoreItem xmlns:ds="http://schemas.openxmlformats.org/officeDocument/2006/customXml" ds:itemID="{2DFF4CF2-515E-4838-9B12-0CDE9B777986}">
+<ds:datastoreItem xmlns:ds="http://schemas.openxmlformats.org/officeDocument/2006/customXml" ds:itemID="{2F3449C3-C972-4AE7-954A-E121C5C4D4B5}">
   <ds:schemaRefs>
     <ds:schemaRef ds:uri="http://schemas.openxmlformats.org/officeDocument/2006/bibliography"/>
   </ds:schemaRefs>
